--- a/template/bingo_template.docx
+++ b/template/bingo_template.docx
@@ -49,7 +49,27 @@
           <w:szCs w:val="24"/>
           <w:lang w:val="fr-CA"/>
         </w:rPr>
-        <w:t>«name»</w:t>
+        <w:t>«</w:t>
+      </w:r>
+      <w:proofErr w:type="spellStart"/>
+      <w:r>
+        <w:rPr>
+          <w:noProof/>
+          <w:sz w:val="24"/>
+          <w:szCs w:val="24"/>
+          <w:lang w:val="fr-CA"/>
+        </w:rPr>
+        <w:t>name</w:t>
+      </w:r>
+      <w:proofErr w:type="spellEnd"/>
+      <w:r>
+        <w:rPr>
+          <w:noProof/>
+          <w:sz w:val="24"/>
+          <w:szCs w:val="24"/>
+          <w:lang w:val="fr-CA"/>
+        </w:rPr>
+        <w:t>»</w:t>
       </w:r>
       <w:r>
         <w:rPr>
@@ -174,9 +194,9 @@
           <w:noProof/>
         </w:rPr>
         <w:drawing>
-          <wp:inline distT="0" distB="0" distL="0" distR="0" wp14:anchorId="43FE1BFA" wp14:editId="7251F6E5">
-            <wp:extent cx="4901184" cy="1026840"/>
-            <wp:effectExtent l="0" t="0" r="0" b="1905"/>
+          <wp:inline distT="0" distB="0" distL="0" distR="0" wp14:anchorId="43FE1BFA" wp14:editId="7ED5BB5A">
+            <wp:extent cx="4291584" cy="899123"/>
+            <wp:effectExtent l="0" t="0" r="0" b="0"/>
             <wp:docPr id="1" name="Picture 1"/>
             <wp:cNvGraphicFramePr>
               <a:graphicFrameLocks xmlns:a="http://schemas.openxmlformats.org/drawingml/2006/main" noChangeAspect="1"/>
@@ -197,7 +217,7 @@
                   <pic:spPr>
                     <a:xfrm>
                       <a:off x="0" y="0"/>
-                      <a:ext cx="4934111" cy="1033738"/>
+                      <a:ext cx="4352104" cy="911802"/>
                     </a:xfrm>
                     <a:prstGeom prst="rect">
                       <a:avLst/>
